--- a/IDE_Study/IntelliJ IDEA Tricks to Boost Productivity for Java Devs/Section 1 Introduction to the Course/1. Introduction Lecture.docx
+++ b/IDE_Study/IntelliJ IDEA Tricks to Boost Productivity for Java Devs/Section 1 Introduction to the Course/1. Introduction Lecture.docx
@@ -9,7 +9,50 @@
           <w:ilvl w:val="0"/>
           <w:numId w:val="10"/>
         </w:numPr>
-        <w:ind w:left="426"/>
+        <w:ind w:left="426" w:right="142"/>
+        <w:rPr>
+          <w:sz w:val="24"/>
+          <w:szCs w:val="24"/>
+        </w:rPr>
+      </w:pPr>
+      <w:r>
+        <w:rPr>
+          <w:sz w:val="24"/>
+          <w:szCs w:val="24"/>
+          <w:lang w:val="en-IN"/>
+        </w:rPr>
+        <w:t>IntelliJ Idea is backed by Company called Jet Brains.</w:t>
+      </w:r>
+    </w:p>
+    <w:p>
+      <w:pPr>
+        <w:pStyle w:val="ListParagraph"/>
+        <w:numPr>
+          <w:ilvl w:val="0"/>
+          <w:numId w:val="10"/>
+        </w:numPr>
+        <w:ind w:left="426" w:right="142"/>
+        <w:rPr>
+          <w:sz w:val="24"/>
+          <w:szCs w:val="24"/>
+        </w:rPr>
+      </w:pPr>
+      <w:r>
+        <w:rPr>
+          <w:sz w:val="24"/>
+          <w:szCs w:val="24"/>
+        </w:rPr>
+        <w:t>It is Key-board Centric IDE as it was designed so by Jet Brains.</w:t>
+      </w:r>
+    </w:p>
+    <w:p>
+      <w:pPr>
+        <w:pStyle w:val="ListParagraph"/>
+        <w:numPr>
+          <w:ilvl w:val="0"/>
+          <w:numId w:val="10"/>
+        </w:numPr>
+        <w:ind w:left="426" w:right="142"/>
         <w:rPr>
           <w:sz w:val="24"/>
           <w:szCs w:val="24"/>
@@ -842,7 +885,7 @@
         <w:ind w:left="720" w:hanging="360"/>
       </w:pPr>
     </w:lvl>
-    <w:lvl w:ilvl="1" w:tplc="40090019" w:tentative="1">
+    <w:lvl w:ilvl="1" w:tplc="40090019">
       <w:start w:val="1"/>
       <w:numFmt w:val="lowerLetter"/>
       <w:lvlText w:val="%2."/>
@@ -851,7 +894,7 @@
         <w:ind w:left="1440" w:hanging="360"/>
       </w:pPr>
     </w:lvl>
-    <w:lvl w:ilvl="2" w:tplc="4009001B" w:tentative="1">
+    <w:lvl w:ilvl="2" w:tplc="4009001B">
       <w:start w:val="1"/>
       <w:numFmt w:val="lowerRoman"/>
       <w:lvlText w:val="%3."/>
